--- a/1. cuestions teoricas_java_comandos_estrutura_netbeans_ant_jar_solucion.docx
+++ b/1. cuestions teoricas_java_comandos_estrutura_netbeans_ant_jar_solucion.docx
@@ -3839,6 +3839,8 @@
       <w:r>
         <w:t xml:space="preserve"> </w:t>
       </w:r>
+      <w:bookmarkStart w:id="0" w:name="_GoBack"/>
+      <w:bookmarkEnd w:id="0"/>
     </w:p>
     <w:p>
       <w:pPr>
@@ -3847,73 +3849,125 @@
           <w:numId w:val="1"/>
         </w:numPr>
         <w:ind w:right="3" w:hanging="360"/>
-      </w:pPr>
-      <w:proofErr w:type="spellStart"/>
-      <w:r>
+        <w:rPr>
+          <w:highlight w:val="yellow"/>
+        </w:rPr>
+      </w:pPr>
+      <w:proofErr w:type="spellStart"/>
+      <w:r>
+        <w:rPr>
+          <w:highlight w:val="yellow"/>
+        </w:rPr>
         <w:t>javac</w:t>
       </w:r>
       <w:proofErr w:type="spellEnd"/>
       <w:r>
-        <w:t xml:space="preserve"> </w:t>
-      </w:r>
-      <w:r>
+        <w:rPr>
+          <w:highlight w:val="yellow"/>
+        </w:rPr>
+        <w:t xml:space="preserve"> </w:t>
+      </w:r>
+      <w:r>
+        <w:rPr>
+          <w:highlight w:val="yellow"/>
+        </w:rPr>
         <w:tab/>
       </w:r>
       <w:proofErr w:type="spellStart"/>
       <w:r>
+        <w:rPr>
+          <w:highlight w:val="yellow"/>
+        </w:rPr>
         <w:t>src</w:t>
       </w:r>
       <w:proofErr w:type="spellEnd"/>
       <w:r>
+        <w:rPr>
+          <w:highlight w:val="yellow"/>
+        </w:rPr>
         <w:t>\</w:t>
       </w:r>
       <w:proofErr w:type="spellStart"/>
       <w:r>
+        <w:rPr>
+          <w:highlight w:val="yellow"/>
+        </w:rPr>
         <w:t>com</w:t>
       </w:r>
       <w:proofErr w:type="spellEnd"/>
       <w:r>
+        <w:rPr>
+          <w:highlight w:val="yellow"/>
+        </w:rPr>
         <w:t>\</w:t>
       </w:r>
       <w:proofErr w:type="spellStart"/>
       <w:r>
+        <w:rPr>
+          <w:highlight w:val="yellow"/>
+        </w:rPr>
         <w:t>acarballeira</w:t>
       </w:r>
       <w:proofErr w:type="spellEnd"/>
       <w:r>
+        <w:rPr>
+          <w:highlight w:val="yellow"/>
+        </w:rPr>
         <w:t xml:space="preserve">\*.java </w:t>
       </w:r>
       <w:r>
+        <w:rPr>
+          <w:highlight w:val="yellow"/>
+        </w:rPr>
         <w:tab/>
       </w:r>
       <w:proofErr w:type="spellStart"/>
       <w:r>
+        <w:rPr>
+          <w:highlight w:val="yellow"/>
+        </w:rPr>
         <w:t>src</w:t>
       </w:r>
       <w:proofErr w:type="spellEnd"/>
       <w:r>
+        <w:rPr>
+          <w:highlight w:val="yellow"/>
+        </w:rPr>
         <w:t>\</w:t>
       </w:r>
       <w:proofErr w:type="spellStart"/>
       <w:r>
+        <w:rPr>
+          <w:highlight w:val="yellow"/>
+        </w:rPr>
         <w:t>com</w:t>
       </w:r>
       <w:proofErr w:type="spellEnd"/>
       <w:r>
+        <w:rPr>
+          <w:highlight w:val="yellow"/>
+        </w:rPr>
         <w:t>\</w:t>
       </w:r>
       <w:proofErr w:type="spellStart"/>
       <w:r>
+        <w:rPr>
+          <w:highlight w:val="yellow"/>
+        </w:rPr>
         <w:t>acarballeira</w:t>
       </w:r>
       <w:proofErr w:type="spellEnd"/>
       <w:r>
+        <w:rPr>
+          <w:highlight w:val="yellow"/>
+        </w:rPr>
         <w:t xml:space="preserve">\probas\*.java </w:t>
       </w:r>
       <w:r>
+        <w:rPr>
+          <w:highlight w:val="yellow"/>
+        </w:rPr>
         <w:tab/>
-      </w:r>
-      <w:r>
         <w:t xml:space="preserve">–d c:\build\classes  </w:t>
       </w:r>
     </w:p>
@@ -4026,8 +4080,6 @@
       <w:r>
         <w:t xml:space="preserve"> </w:t>
       </w:r>
-      <w:bookmarkStart w:id="0" w:name="_GoBack"/>
-      <w:bookmarkEnd w:id="0"/>
     </w:p>
     <w:p>
       <w:pPr>
@@ -10090,6 +10142,7 @@
   <w:style w:type="character" w:default="1" w:styleId="Fuentedeprrafopredeter">
     <w:name w:val="Default Paragraph Font"/>
     <w:uiPriority w:val="1"/>
+    <w:semiHidden/>
     <w:unhideWhenUsed/>
   </w:style>
   <w:style w:type="table" w:default="1" w:styleId="Tablanormal">
